--- a/fuentes/contenidos/grado06/guion04/MA_06_04_CO_REC20.docx
+++ b/fuentes/contenidos/grado06/guion04/MA_06_04_CO_REC20.docx
@@ -11,8 +11,6 @@
           <w:lang w:val="es-ES_tradnl"/>
         </w:rPr>
       </w:pPr>
-      <w:bookmarkStart w:id="0" w:name="_GoBack"/>
-      <w:bookmarkEnd w:id="0"/>
       <w:r>
         <w:rPr>
           <w:rFonts w:asciiTheme="majorHAnsi" w:hAnsiTheme="majorHAnsi"/>
@@ -132,14 +130,6 @@
     </w:p>
     <w:p>
       <w:pPr>
-        <w:rPr>
-          <w:rFonts w:ascii="Arial" w:hAnsi="Arial"/>
-          <w:sz w:val="18"/>
-          <w:szCs w:val="18"/>
-          <w:lang w:val="es-ES_tradnl"/>
-        </w:rPr>
-      </w:pPr>
-      <w:r>
         <w:rPr>
           <w:rFonts w:ascii="Times" w:hAnsi="Times"/>
           <w:sz w:val="20"/>
@@ -147,8 +137,7 @@
           <w:highlight w:val="yellow"/>
           <w:lang w:val="es-ES"/>
         </w:rPr>
-        <w:t>[</w:t>
-      </w:r>
+      </w:pPr>
       <w:r>
         <w:rPr>
           <w:rFonts w:ascii="Times" w:hAnsi="Times"/>
@@ -157,7 +146,7 @@
           <w:highlight w:val="yellow"/>
           <w:lang w:val="es-ES"/>
         </w:rPr>
-        <w:t>MAT06</w:t>
+        <w:t>MA</w:t>
       </w:r>
       <w:r>
         <w:rPr>
@@ -177,7 +166,7 @@
           <w:highlight w:val="yellow"/>
           <w:lang w:val="es-ES"/>
         </w:rPr>
-        <w:t>04</w:t>
+        <w:t>06</w:t>
       </w:r>
       <w:r>
         <w:rPr>
@@ -187,8 +176,38 @@
           <w:highlight w:val="yellow"/>
           <w:lang w:val="es-ES"/>
         </w:rPr>
-        <w:t>_CO]</w:t>
-      </w:r>
+        <w:t>_</w:t>
+      </w:r>
+      <w:r>
+        <w:rPr>
+          <w:rFonts w:ascii="Times" w:hAnsi="Times"/>
+          <w:sz w:val="20"/>
+          <w:szCs w:val="20"/>
+          <w:highlight w:val="yellow"/>
+          <w:lang w:val="es-ES"/>
+        </w:rPr>
+        <w:t>04</w:t>
+      </w:r>
+      <w:r>
+        <w:rPr>
+          <w:rFonts w:ascii="Times" w:hAnsi="Times"/>
+          <w:sz w:val="20"/>
+          <w:szCs w:val="20"/>
+          <w:highlight w:val="yellow"/>
+          <w:lang w:val="es-ES"/>
+        </w:rPr>
+        <w:t>_CO</w:t>
+      </w:r>
+    </w:p>
+    <w:p>
+      <w:pPr>
+        <w:rPr>
+          <w:rFonts w:ascii="Arial" w:hAnsi="Arial"/>
+          <w:sz w:val="18"/>
+          <w:szCs w:val="18"/>
+          <w:lang w:val="es-ES_tradnl"/>
+        </w:rPr>
+      </w:pPr>
     </w:p>
     <w:p>
       <w:pPr>
@@ -479,14 +498,36 @@
           <w:lang w:val="es-ES_tradnl"/>
         </w:rPr>
       </w:pPr>
-      <w:r>
-        <w:rPr>
-          <w:rFonts w:ascii="Arial" w:hAnsi="Arial" w:cs="Arial"/>
-          <w:sz w:val="18"/>
-          <w:szCs w:val="18"/>
-          <w:lang w:val="es-ES_tradnl"/>
-        </w:rPr>
-        <w:t>Múltiplos, propiedades de los múltiplos</w:t>
+      <w:proofErr w:type="spellStart"/>
+      <w:r>
+        <w:rPr>
+          <w:rFonts w:ascii="Arial" w:hAnsi="Arial" w:cs="Arial"/>
+          <w:sz w:val="18"/>
+          <w:szCs w:val="18"/>
+          <w:lang w:val="es-ES_tradnl"/>
+        </w:rPr>
+        <w:t>Múltiplos</w:t>
+      </w:r>
+      <w:proofErr w:type="gramStart"/>
+      <w:r>
+        <w:rPr>
+          <w:rFonts w:ascii="Arial" w:hAnsi="Arial" w:cs="Arial"/>
+          <w:sz w:val="18"/>
+          <w:szCs w:val="18"/>
+          <w:lang w:val="es-ES_tradnl"/>
+        </w:rPr>
+        <w:t>,propiedades</w:t>
+      </w:r>
+      <w:proofErr w:type="spellEnd"/>
+      <w:proofErr w:type="gramEnd"/>
+      <w:r>
+        <w:rPr>
+          <w:rFonts w:ascii="Arial" w:hAnsi="Arial" w:cs="Arial"/>
+          <w:sz w:val="18"/>
+          <w:szCs w:val="18"/>
+          <w:lang w:val="es-ES_tradnl"/>
+        </w:rPr>
+        <w:t xml:space="preserve"> de los múltiplos</w:t>
       </w:r>
     </w:p>
     <w:p>
@@ -3195,7 +3236,59 @@
           <w:szCs w:val="18"/>
           <w:lang w:val="es-ES_tradnl"/>
         </w:rPr>
-        <w:t>En el curso sexto hay 45 estudiantes y se deben organizar en la formación formando filas con igual número de estudiantes. ¿De cuántas maneras se pueden organizar y cuáles son?</w:t>
+        <w:lastRenderedPageBreak/>
+        <w:t xml:space="preserve">En </w:t>
+      </w:r>
+      <w:del w:id="0" w:author="Diana Margarita Gonzalez Martinez" w:date="2015-05-19T22:31:00Z">
+        <w:r>
+          <w:rPr>
+            <w:rFonts w:ascii="Arial" w:hAnsi="Arial" w:cs="Arial"/>
+            <w:sz w:val="18"/>
+            <w:szCs w:val="18"/>
+            <w:lang w:val="es-ES_tradnl"/>
+          </w:rPr>
+          <w:delText>el curso</w:delText>
+        </w:r>
+      </w:del>
+      <w:ins w:id="1" w:author="Diana Margarita Gonzalez Martinez" w:date="2015-05-19T22:31:00Z">
+        <w:r>
+          <w:rPr>
+            <w:rFonts w:ascii="Arial" w:hAnsi="Arial" w:cs="Arial"/>
+            <w:sz w:val="18"/>
+            <w:szCs w:val="18"/>
+            <w:lang w:val="es-ES_tradnl"/>
+          </w:rPr>
+          <w:t xml:space="preserve"> grado</w:t>
+        </w:r>
+      </w:ins>
+      <w:r>
+        <w:rPr>
+          <w:rFonts w:ascii="Arial" w:hAnsi="Arial" w:cs="Arial"/>
+          <w:sz w:val="18"/>
+          <w:szCs w:val="18"/>
+          <w:lang w:val="es-ES_tradnl"/>
+        </w:rPr>
+        <w:t xml:space="preserve"> sexto hay 45 estudiantes y se deben organizar en </w:t>
+      </w:r>
+      <w:del w:id="2" w:author="Diana Margarita Gonzalez Martinez" w:date="2015-05-19T22:32:00Z">
+        <w:r>
+          <w:rPr>
+            <w:rFonts w:ascii="Arial" w:hAnsi="Arial" w:cs="Arial"/>
+            <w:sz w:val="18"/>
+            <w:szCs w:val="18"/>
+            <w:lang w:val="es-ES_tradnl"/>
+          </w:rPr>
+          <w:delText>la formación formando</w:delText>
+        </w:r>
+      </w:del>
+      <w:r>
+        <w:rPr>
+          <w:rFonts w:ascii="Arial" w:hAnsi="Arial" w:cs="Arial"/>
+          <w:sz w:val="18"/>
+          <w:szCs w:val="18"/>
+          <w:lang w:val="es-ES_tradnl"/>
+        </w:rPr>
+        <w:t xml:space="preserve"> filas con igual número de estudiantes. ¿De cuántas maneras se pueden organizar y cuáles son?</w:t>
       </w:r>
     </w:p>
     <w:p>
@@ -3382,6 +3475,7 @@
       <w:pPr>
         <w:ind w:left="426"/>
         <w:rPr>
+          <w:ins w:id="3" w:author="Diana Margarita Gonzalez Martinez" w:date="2015-05-19T22:32:00Z"/>
           <w:rFonts w:ascii="Arial" w:hAnsi="Arial" w:cs="Arial"/>
           <w:sz w:val="18"/>
           <w:szCs w:val="18"/>
@@ -3443,6 +3537,121 @@
     </w:p>
     <w:p>
       <w:pPr>
+        <w:ind w:left="426"/>
+        <w:rPr>
+          <w:ins w:id="4" w:author="Diana Margarita Gonzalez Martinez" w:date="2015-05-19T22:34:00Z"/>
+          <w:rFonts w:ascii="Arial" w:hAnsi="Arial" w:cs="Arial"/>
+          <w:sz w:val="18"/>
+          <w:szCs w:val="18"/>
+          <w:lang w:val="es-ES_tradnl"/>
+        </w:rPr>
+      </w:pPr>
+    </w:p>
+    <w:p>
+      <w:pPr>
+        <w:ind w:left="426"/>
+        <w:rPr>
+          <w:ins w:id="5" w:author="Diana Margarita Gonzalez Martinez" w:date="2015-05-19T22:34:00Z"/>
+          <w:rFonts w:ascii="Arial" w:hAnsi="Arial" w:cs="Arial"/>
+          <w:sz w:val="18"/>
+          <w:szCs w:val="18"/>
+          <w:lang w:val="es-ES_tradnl"/>
+        </w:rPr>
+      </w:pPr>
+      <w:ins w:id="6" w:author="Diana Margarita Gonzalez Martinez" w:date="2015-05-19T22:34:00Z">
+        <w:r>
+          <w:rPr>
+            <w:noProof/>
+            <w:lang w:val="es-CO" w:eastAsia="es-CO"/>
+          </w:rPr>
+          <w:drawing>
+            <wp:inline distT="0" distB="0" distL="0" distR="0" wp14:anchorId="7359EB9F" wp14:editId="294F7722">
+              <wp:extent cx="1933575" cy="2238375"/>
+              <wp:effectExtent l="0" t="0" r="9525" b="9525"/>
+              <wp:docPr id="1" name="Imagen 1" descr="Five happy 8 years old boys and girls isolated on white and standing together one after another"/>
+              <wp:cNvGraphicFramePr>
+                <a:graphicFrameLocks xmlns:a="http://schemas.openxmlformats.org/drawingml/2006/main" noChangeAspect="1"/>
+              </wp:cNvGraphicFramePr>
+              <a:graphic xmlns:a="http://schemas.openxmlformats.org/drawingml/2006/main">
+                <a:graphicData uri="http://schemas.openxmlformats.org/drawingml/2006/picture">
+                  <pic:pic xmlns:pic="http://schemas.openxmlformats.org/drawingml/2006/picture">
+                    <pic:nvPicPr>
+                      <pic:cNvPr id="0" name="Picture 1" descr="Five happy 8 years old boys and girls isolated on white and standing together one after another"/>
+                      <pic:cNvPicPr>
+                        <a:picLocks noChangeAspect="1" noChangeArrowheads="1"/>
+                      </pic:cNvPicPr>
+                    </pic:nvPicPr>
+                    <pic:blipFill>
+                      <a:blip r:embed="rId5">
+                        <a:extLst>
+                          <a:ext uri="{28A0092B-C50C-407E-A947-70E740481C1C}">
+                            <a14:useLocalDpi xmlns:a14="http://schemas.microsoft.com/office/drawing/2010/main" val="0"/>
+                          </a:ext>
+                        </a:extLst>
+                      </a:blip>
+                      <a:srcRect/>
+                      <a:stretch>
+                        <a:fillRect/>
+                      </a:stretch>
+                    </pic:blipFill>
+                    <pic:spPr bwMode="auto">
+                      <a:xfrm>
+                        <a:off x="0" y="0"/>
+                        <a:ext cx="1933575" cy="2238375"/>
+                      </a:xfrm>
+                      <a:prstGeom prst="rect">
+                        <a:avLst/>
+                      </a:prstGeom>
+                      <a:noFill/>
+                      <a:ln>
+                        <a:noFill/>
+                      </a:ln>
+                    </pic:spPr>
+                  </pic:pic>
+                </a:graphicData>
+              </a:graphic>
+            </wp:inline>
+          </w:drawing>
+        </w:r>
+      </w:ins>
+    </w:p>
+    <w:p>
+      <w:pPr>
+        <w:ind w:left="426"/>
+        <w:rPr>
+          <w:ins w:id="7" w:author="Diana Margarita Gonzalez Martinez" w:date="2015-05-19T22:34:00Z"/>
+          <w:rFonts w:ascii="Arial" w:hAnsi="Arial" w:cs="Arial"/>
+          <w:sz w:val="18"/>
+          <w:szCs w:val="18"/>
+          <w:lang w:val="es-ES_tradnl"/>
+        </w:rPr>
+      </w:pPr>
+    </w:p>
+    <w:p>
+      <w:pPr>
+        <w:ind w:left="426"/>
+        <w:rPr>
+          <w:rFonts w:ascii="Arial" w:hAnsi="Arial" w:cs="Arial"/>
+          <w:sz w:val="18"/>
+          <w:szCs w:val="18"/>
+          <w:lang w:val="es-ES_tradnl"/>
+        </w:rPr>
+      </w:pPr>
+      <w:ins w:id="8" w:author="Diana Margarita Gonzalez Martinez" w:date="2015-05-19T22:34:00Z">
+        <w:r>
+          <w:rPr>
+            <w:rFonts w:ascii="Arial" w:hAnsi="Arial" w:cs="Arial"/>
+            <w:color w:val="333333"/>
+            <w:sz w:val="18"/>
+            <w:szCs w:val="18"/>
+            <w:shd w:val="clear" w:color="auto" w:fill="FFFFFF"/>
+          </w:rPr>
+          <w:t>120052243</w:t>
+        </w:r>
+      </w:ins>
+    </w:p>
+    <w:p>
+      <w:pPr>
         <w:ind w:left="567"/>
         <w:rPr>
           <w:rFonts w:ascii="Arial" w:hAnsi="Arial" w:cs="Arial"/>
@@ -3451,15 +3660,17 @@
           <w:lang w:val="es-ES_tradnl"/>
         </w:rPr>
       </w:pPr>
-      <w:r>
-        <w:rPr>
-          <w:rFonts w:ascii="Arial" w:hAnsi="Arial" w:cs="Arial"/>
-          <w:sz w:val="18"/>
-          <w:szCs w:val="18"/>
-          <w:lang w:val="es-ES_tradnl"/>
-        </w:rPr>
-        <w:t>Mostrar una imagen de varios estudiantes tratando de organizarse en filas</w:t>
-      </w:r>
+      <w:del w:id="9" w:author="Diana Margarita Gonzalez Martinez" w:date="2015-05-19T22:34:00Z">
+        <w:r>
+          <w:rPr>
+            <w:rFonts w:ascii="Arial" w:hAnsi="Arial" w:cs="Arial"/>
+            <w:sz w:val="18"/>
+            <w:szCs w:val="18"/>
+            <w:lang w:val="es-ES_tradnl"/>
+          </w:rPr>
+          <w:delText>Mostrar una imagen de varios estudiantes tratando de organizarse en filas</w:delText>
+        </w:r>
+      </w:del>
     </w:p>
     <w:p>
       <w:pPr>
@@ -3838,7 +4049,27 @@
           <w:szCs w:val="18"/>
           <w:lang w:val="es-ES_tradnl"/>
         </w:rPr>
-        <w:t>Las siguientes proposiciones son falsa, Consigue un ejemplo que muestre cada caso:</w:t>
+        <w:t>Las siguientes proposiciones son falsa</w:t>
+      </w:r>
+      <w:ins w:id="10" w:author="Diana Margarita Gonzalez Martinez" w:date="2015-05-19T22:35:00Z">
+        <w:r>
+          <w:rPr>
+            <w:rFonts w:ascii="Arial" w:hAnsi="Arial" w:cs="Arial"/>
+            <w:sz w:val="18"/>
+            <w:szCs w:val="18"/>
+            <w:lang w:val="es-ES_tradnl"/>
+          </w:rPr>
+          <w:t>s</w:t>
+        </w:r>
+      </w:ins>
+      <w:r>
+        <w:rPr>
+          <w:rFonts w:ascii="Arial" w:hAnsi="Arial" w:cs="Arial"/>
+          <w:sz w:val="18"/>
+          <w:szCs w:val="18"/>
+          <w:lang w:val="es-ES_tradnl"/>
+        </w:rPr>
+        <w:t>, Consigue un ejemplo que muestre cada caso:</w:t>
       </w:r>
     </w:p>
     <w:p>
@@ -4331,6 +4562,7 @@
           <w:ilvl w:val="0"/>
           <w:numId w:val="2"/>
         </w:numPr>
+        <w:ind w:left="360"/>
         <w:rPr>
           <w:rFonts w:ascii="Arial" w:hAnsi="Arial" w:cs="Arial"/>
           <w:sz w:val="18"/>
@@ -4355,6 +4587,7 @@
           <w:ilvl w:val="0"/>
           <w:numId w:val="2"/>
         </w:numPr>
+        <w:ind w:left="360"/>
         <w:rPr>
           <w:rFonts w:ascii="Arial" w:hAnsi="Arial" w:cs="Arial"/>
           <w:sz w:val="18"/>
@@ -4509,6 +4742,7 @@
           <w:ilvl w:val="0"/>
           <w:numId w:val="2"/>
         </w:numPr>
+        <w:ind w:left="360"/>
         <w:rPr>
           <w:rFonts w:ascii="Arial" w:hAnsi="Arial" w:cs="Arial"/>
           <w:sz w:val="18"/>
@@ -4973,6 +5207,7 @@
       <w:pPr>
         <w:ind w:left="426"/>
         <w:rPr>
+          <w:ins w:id="11" w:author="Diana Margarita Gonzalez Martinez" w:date="2015-05-19T22:37:00Z"/>
           <w:rFonts w:ascii="Arial" w:hAnsi="Arial" w:cs="Arial"/>
           <w:sz w:val="18"/>
           <w:szCs w:val="18"/>
@@ -5031,6 +5266,123 @@
         </w:rPr>
         <w:t xml:space="preserve"> o descripción de ilustración a crear</w:t>
       </w:r>
+    </w:p>
+    <w:p>
+      <w:pPr>
+        <w:ind w:left="426"/>
+        <w:rPr>
+          <w:ins w:id="12" w:author="Diana Margarita Gonzalez Martinez" w:date="2015-05-19T22:37:00Z"/>
+          <w:rFonts w:ascii="Arial" w:hAnsi="Arial" w:cs="Arial"/>
+          <w:sz w:val="18"/>
+          <w:szCs w:val="18"/>
+          <w:lang w:val="es-ES_tradnl"/>
+        </w:rPr>
+      </w:pPr>
+    </w:p>
+    <w:p>
+      <w:pPr>
+        <w:ind w:left="426"/>
+        <w:rPr>
+          <w:ins w:id="13" w:author="Diana Margarita Gonzalez Martinez" w:date="2015-05-19T22:38:00Z"/>
+          <w:rFonts w:ascii="Arial" w:hAnsi="Arial" w:cs="Arial"/>
+          <w:sz w:val="18"/>
+          <w:szCs w:val="18"/>
+          <w:lang w:val="es-ES_tradnl"/>
+        </w:rPr>
+      </w:pPr>
+      <w:ins w:id="14" w:author="Diana Margarita Gonzalez Martinez" w:date="2015-05-19T22:38:00Z">
+        <w:r>
+          <w:rPr>
+            <w:noProof/>
+            <w:lang w:val="es-CO" w:eastAsia="es-CO"/>
+          </w:rPr>
+          <w:lastRenderedPageBreak/>
+          <w:drawing>
+            <wp:inline distT="0" distB="0" distL="0" distR="0" wp14:anchorId="78BB9D23" wp14:editId="1F6AAB31">
+              <wp:extent cx="2238375" cy="1571625"/>
+              <wp:effectExtent l="0" t="0" r="9525" b="9525"/>
+              <wp:docPr id="2" name="Imagen 2" descr="http://thumb7.shutterstock.com/display_pic_with_logo/590002/590002,1315578015,1/stock-photo-true-or-false-in-colorful-toy-letters-on-wood-background-84325678.jpg"/>
+              <wp:cNvGraphicFramePr>
+                <a:graphicFrameLocks xmlns:a="http://schemas.openxmlformats.org/drawingml/2006/main" noChangeAspect="1"/>
+              </wp:cNvGraphicFramePr>
+              <a:graphic xmlns:a="http://schemas.openxmlformats.org/drawingml/2006/main">
+                <a:graphicData uri="http://schemas.openxmlformats.org/drawingml/2006/picture">
+                  <pic:pic xmlns:pic="http://schemas.openxmlformats.org/drawingml/2006/picture">
+                    <pic:nvPicPr>
+                      <pic:cNvPr id="0" name="Picture 3" descr="http://thumb7.shutterstock.com/display_pic_with_logo/590002/590002,1315578015,1/stock-photo-true-or-false-in-colorful-toy-letters-on-wood-background-84325678.jpg"/>
+                      <pic:cNvPicPr>
+                        <a:picLocks noChangeAspect="1" noChangeArrowheads="1"/>
+                      </pic:cNvPicPr>
+                    </pic:nvPicPr>
+                    <pic:blipFill>
+                      <a:blip r:embed="rId6">
+                        <a:extLst>
+                          <a:ext uri="{28A0092B-C50C-407E-A947-70E740481C1C}">
+                            <a14:useLocalDpi xmlns:a14="http://schemas.microsoft.com/office/drawing/2010/main" val="0"/>
+                          </a:ext>
+                        </a:extLst>
+                      </a:blip>
+                      <a:srcRect/>
+                      <a:stretch>
+                        <a:fillRect/>
+                      </a:stretch>
+                    </pic:blipFill>
+                    <pic:spPr bwMode="auto">
+                      <a:xfrm>
+                        <a:off x="0" y="0"/>
+                        <a:ext cx="2238375" cy="1571625"/>
+                      </a:xfrm>
+                      <a:prstGeom prst="rect">
+                        <a:avLst/>
+                      </a:prstGeom>
+                      <a:noFill/>
+                      <a:ln>
+                        <a:noFill/>
+                      </a:ln>
+                    </pic:spPr>
+                  </pic:pic>
+                </a:graphicData>
+              </a:graphic>
+            </wp:inline>
+          </w:drawing>
+        </w:r>
+      </w:ins>
+    </w:p>
+    <w:p>
+      <w:pPr>
+        <w:ind w:left="426"/>
+        <w:rPr>
+          <w:rFonts w:ascii="Arial" w:hAnsi="Arial" w:cs="Arial"/>
+          <w:sz w:val="18"/>
+          <w:szCs w:val="18"/>
+          <w:lang w:val="es-ES_tradnl"/>
+        </w:rPr>
+      </w:pPr>
+      <w:ins w:id="15" w:author="Diana Margarita Gonzalez Martinez" w:date="2015-05-19T22:38:00Z">
+        <w:r>
+          <w:fldChar w:fldCharType="begin"/>
+        </w:r>
+        <w:r>
+          <w:instrText xml:space="preserve"> HYPERLINK "http://www.shutterstock.com/pic-84325678/stock-photo-true-or-false-in-colorful-toy-letters-on-wood-background.html?src=RbrYV0cfGYFzqZrasBoZ0w-1-3" </w:instrText>
+        </w:r>
+        <w:r>
+          <w:fldChar w:fldCharType="separate"/>
+        </w:r>
+        <w:r>
+          <w:rPr>
+            <w:rStyle w:val="Hipervnculo"/>
+            <w:rFonts w:ascii="Arial" w:hAnsi="Arial" w:cs="Arial"/>
+            <w:color w:val="C2E1ED"/>
+            <w:sz w:val="18"/>
+            <w:szCs w:val="18"/>
+            <w:shd w:val="clear" w:color="auto" w:fill="222222"/>
+          </w:rPr>
+          <w:t>84325678</w:t>
+        </w:r>
+        <w:r>
+          <w:fldChar w:fldCharType="end"/>
+        </w:r>
+      </w:ins>
     </w:p>
     <w:p>
       <w:pPr>
@@ -5506,7 +5858,69 @@
           <w:szCs w:val="18"/>
           <w:lang w:val="es-ES_tradnl"/>
         </w:rPr>
-        <w:t>Con el siguiente calendario ubícate en un día que sea martes. ¿</w:t>
+        <w:t xml:space="preserve">Con </w:t>
+      </w:r>
+      <w:del w:id="16" w:author="Diana Margarita Gonzalez Martinez" w:date="2015-05-19T22:40:00Z">
+        <w:r>
+          <w:rPr>
+            <w:rFonts w:ascii="Arial" w:hAnsi="Arial" w:cs="Arial"/>
+            <w:sz w:val="18"/>
+            <w:szCs w:val="18"/>
+            <w:lang w:val="es-ES_tradnl"/>
+          </w:rPr>
+          <w:delText>el siguiente</w:delText>
+        </w:r>
+      </w:del>
+      <w:ins w:id="17" w:author="Diana Margarita Gonzalez Martinez" w:date="2015-05-19T22:40:00Z">
+        <w:r>
+          <w:rPr>
+            <w:rFonts w:ascii="Arial" w:hAnsi="Arial" w:cs="Arial"/>
+            <w:sz w:val="18"/>
+            <w:szCs w:val="18"/>
+            <w:lang w:val="es-ES_tradnl"/>
+          </w:rPr>
+          <w:t xml:space="preserve"> un</w:t>
+        </w:r>
+      </w:ins>
+      <w:r>
+        <w:rPr>
+          <w:rFonts w:ascii="Arial" w:hAnsi="Arial" w:cs="Arial"/>
+          <w:sz w:val="18"/>
+          <w:szCs w:val="18"/>
+          <w:lang w:val="es-ES_tradnl"/>
+        </w:rPr>
+        <w:t xml:space="preserve"> calendario ubícate en un día que sea martes. ¿</w:t>
+      </w:r>
+      <w:del w:id="18" w:author="Diana Margarita Gonzalez Martinez" w:date="2015-05-19T22:39:00Z">
+        <w:r>
+          <w:rPr>
+            <w:rFonts w:ascii="Arial" w:hAnsi="Arial" w:cs="Arial"/>
+            <w:sz w:val="18"/>
+            <w:szCs w:val="18"/>
+            <w:lang w:val="es-ES_tradnl"/>
+          </w:rPr>
+          <w:delText>qué</w:delText>
+        </w:r>
+      </w:del>
+      <w:ins w:id="19" w:author="Diana Margarita Gonzalez Martinez" w:date="2015-05-19T22:39:00Z">
+        <w:r>
+          <w:rPr>
+            <w:rFonts w:ascii="Arial" w:hAnsi="Arial" w:cs="Arial"/>
+            <w:sz w:val="18"/>
+            <w:szCs w:val="18"/>
+            <w:lang w:val="es-ES_tradnl"/>
+          </w:rPr>
+          <w:t>Qué</w:t>
+        </w:r>
+      </w:ins>
+      <w:r>
+        <w:rPr>
+          <w:rFonts w:ascii="Arial" w:hAnsi="Arial" w:cs="Arial"/>
+          <w:sz w:val="18"/>
+          <w:szCs w:val="18"/>
+          <w:lang w:val="es-ES_tradnl"/>
+        </w:rPr>
+        <w:t xml:space="preserve"> día será dentro de 50 días</w:t>
       </w:r>
       <w:proofErr w:type="gramStart"/>
       <w:r>
@@ -5516,7 +5930,7 @@
           <w:szCs w:val="18"/>
           <w:lang w:val="es-ES_tradnl"/>
         </w:rPr>
-        <w:t>qué</w:t>
+        <w:t>?.</w:t>
       </w:r>
       <w:proofErr w:type="gramEnd"/>
       <w:r>
@@ -5526,7 +5940,7 @@
           <w:szCs w:val="18"/>
           <w:lang w:val="es-ES_tradnl"/>
         </w:rPr>
-        <w:t xml:space="preserve"> día será dentro de 50 días?. Verifica tu respuesta con el calendario. Examina tu procedimiento y verifica con otro día y otras cantidades de días, compara tus respuestas con las de tus compañeros.</w:t>
+        <w:t xml:space="preserve"> Verifica tu respuesta con el calendario. Examina tu procedimiento y verifica con otro día y otras cantidades de días, compara tus respuestas con las de tus compañeros.</w:t>
       </w:r>
     </w:p>
     <w:p>
@@ -5785,20 +6199,126 @@
       <w:pPr>
         <w:ind w:left="567"/>
         <w:rPr>
-          <w:rFonts w:ascii="Arial" w:hAnsi="Arial" w:cs="Arial"/>
-          <w:sz w:val="18"/>
-          <w:szCs w:val="18"/>
-          <w:lang w:val="es-ES_tradnl"/>
-        </w:rPr>
-      </w:pPr>
-      <w:r>
-        <w:rPr>
-          <w:rFonts w:ascii="Arial" w:hAnsi="Arial" w:cs="Arial"/>
-          <w:sz w:val="18"/>
-          <w:szCs w:val="18"/>
-          <w:lang w:val="es-ES_tradnl"/>
-        </w:rPr>
-        <w:lastRenderedPageBreak/>
+          <w:ins w:id="20" w:author="Diana Margarita Gonzalez Martinez" w:date="2015-05-19T22:42:00Z"/>
+          <w:rFonts w:ascii="Arial" w:hAnsi="Arial" w:cs="Arial"/>
+          <w:sz w:val="18"/>
+          <w:szCs w:val="18"/>
+          <w:lang w:val="es-ES_tradnl"/>
+        </w:rPr>
+      </w:pPr>
+      <w:ins w:id="21" w:author="Diana Margarita Gonzalez Martinez" w:date="2015-05-19T22:42:00Z">
+        <w:r>
+          <w:rPr>
+            <w:noProof/>
+            <w:lang w:val="es-CO" w:eastAsia="es-CO"/>
+          </w:rPr>
+          <w:drawing>
+            <wp:inline distT="0" distB="0" distL="0" distR="0" wp14:anchorId="7E507F7E" wp14:editId="05DB51BB">
+              <wp:extent cx="2514600" cy="1876425"/>
+              <wp:effectExtent l="0" t="0" r="0" b="9525"/>
+              <wp:docPr id="3" name="Imagen 3" descr="http://thumb7.shutterstock.com/display_pic_with_logo/180313/116458489/stock-photo-months-and-dates-shown-on-a-calendar-whilst-turning-the-pages-116458489.jpg"/>
+              <wp:cNvGraphicFramePr>
+                <a:graphicFrameLocks xmlns:a="http://schemas.openxmlformats.org/drawingml/2006/main" noChangeAspect="1"/>
+              </wp:cNvGraphicFramePr>
+              <a:graphic xmlns:a="http://schemas.openxmlformats.org/drawingml/2006/main">
+                <a:graphicData uri="http://schemas.openxmlformats.org/drawingml/2006/picture">
+                  <pic:pic xmlns:pic="http://schemas.openxmlformats.org/drawingml/2006/picture">
+                    <pic:nvPicPr>
+                      <pic:cNvPr id="0" name="Picture 5" descr="http://thumb7.shutterstock.com/display_pic_with_logo/180313/116458489/stock-photo-months-and-dates-shown-on-a-calendar-whilst-turning-the-pages-116458489.jpg"/>
+                      <pic:cNvPicPr>
+                        <a:picLocks noChangeAspect="1" noChangeArrowheads="1"/>
+                      </pic:cNvPicPr>
+                    </pic:nvPicPr>
+                    <pic:blipFill>
+                      <a:blip r:embed="rId7">
+                        <a:extLst>
+                          <a:ext uri="{28A0092B-C50C-407E-A947-70E740481C1C}">
+                            <a14:useLocalDpi xmlns:a14="http://schemas.microsoft.com/office/drawing/2010/main" val="0"/>
+                          </a:ext>
+                        </a:extLst>
+                      </a:blip>
+                      <a:srcRect/>
+                      <a:stretch>
+                        <a:fillRect/>
+                      </a:stretch>
+                    </pic:blipFill>
+                    <pic:spPr bwMode="auto">
+                      <a:xfrm>
+                        <a:off x="0" y="0"/>
+                        <a:ext cx="2514600" cy="1876425"/>
+                      </a:xfrm>
+                      <a:prstGeom prst="rect">
+                        <a:avLst/>
+                      </a:prstGeom>
+                      <a:noFill/>
+                      <a:ln>
+                        <a:noFill/>
+                      </a:ln>
+                    </pic:spPr>
+                  </pic:pic>
+                </a:graphicData>
+              </a:graphic>
+            </wp:inline>
+          </w:drawing>
+        </w:r>
+      </w:ins>
+    </w:p>
+    <w:p>
+      <w:pPr>
+        <w:ind w:left="567"/>
+        <w:rPr>
+          <w:ins w:id="22" w:author="Diana Margarita Gonzalez Martinez" w:date="2015-05-19T22:40:00Z"/>
+          <w:rFonts w:ascii="Arial" w:hAnsi="Arial" w:cs="Arial"/>
+          <w:sz w:val="18"/>
+          <w:szCs w:val="18"/>
+          <w:lang w:val="es-ES_tradnl"/>
+        </w:rPr>
+      </w:pPr>
+      <w:ins w:id="23" w:author="Diana Margarita Gonzalez Martinez" w:date="2015-05-19T22:42:00Z">
+        <w:r>
+          <w:fldChar w:fldCharType="begin"/>
+        </w:r>
+        <w:r>
+          <w:instrText xml:space="preserve"> HYPERLINK "http://www.shutterstock.com/pic-116458489/stock-photo-months-and-dates-shown-on-a-calendar-whilst-turning-the-pages.html?src=_XlApJo53TtR9ItnP0y6xw-1-66" </w:instrText>
+        </w:r>
+        <w:r>
+          <w:fldChar w:fldCharType="separate"/>
+        </w:r>
+        <w:r>
+          <w:rPr>
+            <w:rStyle w:val="Hipervnculo"/>
+            <w:rFonts w:ascii="Arial" w:hAnsi="Arial" w:cs="Arial"/>
+            <w:color w:val="C2E1ED"/>
+            <w:sz w:val="18"/>
+            <w:szCs w:val="18"/>
+            <w:shd w:val="clear" w:color="auto" w:fill="222222"/>
+          </w:rPr>
+          <w:t>116458489</w:t>
+        </w:r>
+        <w:r>
+          <w:fldChar w:fldCharType="end"/>
+        </w:r>
+      </w:ins>
+      <w:bookmarkStart w:id="24" w:name="_GoBack"/>
+      <w:bookmarkEnd w:id="24"/>
+    </w:p>
+    <w:p>
+      <w:pPr>
+        <w:ind w:left="567"/>
+        <w:rPr>
+          <w:rFonts w:ascii="Arial" w:hAnsi="Arial" w:cs="Arial"/>
+          <w:sz w:val="18"/>
+          <w:szCs w:val="18"/>
+          <w:lang w:val="es-ES_tradnl"/>
+        </w:rPr>
+      </w:pPr>
+      <w:r>
+        <w:rPr>
+          <w:rFonts w:ascii="Arial" w:hAnsi="Arial" w:cs="Arial"/>
+          <w:sz w:val="18"/>
+          <w:szCs w:val="18"/>
+          <w:lang w:val="es-ES_tradnl"/>
+        </w:rPr>
         <w:t xml:space="preserve">Mostrar el calendario del año actual </w:t>
       </w:r>
     </w:p>
@@ -6252,6 +6772,14 @@
     <w:abstractNumId w:val="1"/>
   </w:num>
 </w:numbering>
+</file>
+
+<file path=word/people.xml><?xml version="1.0" encoding="utf-8"?>
+<w15:people xmlns:wpc="http://schemas.microsoft.com/office/word/2010/wordprocessingCanvas" xmlns:mc="http://schemas.openxmlformats.org/markup-compatibility/2006" xmlns:o="urn:schemas-microsoft-com:office:office" xmlns:r="http://schemas.openxmlformats.org/officeDocument/2006/relationships" xmlns:m="http://schemas.openxmlformats.org/officeDocument/2006/math" xmlns:v="urn:schemas-microsoft-com:vml" xmlns:wp14="http://schemas.microsoft.com/office/word/2010/wordprocessingDrawing" xmlns:wp="http://schemas.openxmlformats.org/drawingml/2006/wordprocessingDrawing" xmlns:w10="urn:schemas-microsoft-com:office:word" xmlns:w="http://schemas.openxmlformats.org/wordprocessingml/2006/main" xmlns:w14="http://schemas.microsoft.com/office/word/2010/wordml" xmlns:w15="http://schemas.microsoft.com/office/word/2012/wordml" xmlns:wpg="http://schemas.microsoft.com/office/word/2010/wordprocessingGroup" xmlns:wpi="http://schemas.microsoft.com/office/word/2010/wordprocessingInk" xmlns:wne="http://schemas.microsoft.com/office/word/2006/wordml" xmlns:wps="http://schemas.microsoft.com/office/word/2010/wordprocessingShape" mc:Ignorable="w14 w15 wp14">
+  <w15:person w15:author="Diana Margarita Gonzalez Martinez">
+    <w15:presenceInfo w15:providerId="Windows Live" w15:userId="038bf5a8eeda9ca5"/>
+  </w15:person>
+</w15:people>
 </file>
 
 <file path=word/styles.xml><?xml version="1.0" encoding="utf-8"?>
@@ -6705,6 +7233,45 @@
       <w:contextualSpacing/>
     </w:pPr>
   </w:style>
+  <w:style w:type="paragraph" w:styleId="Textodeglobo">
+    <w:name w:val="Balloon Text"/>
+    <w:basedOn w:val="Normal"/>
+    <w:link w:val="TextodegloboCar"/>
+    <w:uiPriority w:val="99"/>
+    <w:semiHidden/>
+    <w:unhideWhenUsed/>
+    <w:rsid w:val="0028778C"/>
+    <w:rPr>
+      <w:rFonts w:ascii="Segoe UI" w:hAnsi="Segoe UI" w:cs="Segoe UI"/>
+      <w:sz w:val="18"/>
+      <w:szCs w:val="18"/>
+    </w:rPr>
+  </w:style>
+  <w:style w:type="character" w:customStyle="1" w:styleId="TextodegloboCar">
+    <w:name w:val="Texto de globo Car"/>
+    <w:basedOn w:val="Fuentedeprrafopredeter"/>
+    <w:link w:val="Textodeglobo"/>
+    <w:uiPriority w:val="99"/>
+    <w:semiHidden/>
+    <w:rsid w:val="0028778C"/>
+    <w:rPr>
+      <w:rFonts w:ascii="Segoe UI" w:hAnsi="Segoe UI" w:cs="Segoe UI"/>
+      <w:sz w:val="18"/>
+      <w:szCs w:val="18"/>
+    </w:rPr>
+  </w:style>
+  <w:style w:type="character" w:styleId="Hipervnculo">
+    <w:name w:val="Hyperlink"/>
+    <w:basedOn w:val="Fuentedeprrafopredeter"/>
+    <w:uiPriority w:val="99"/>
+    <w:semiHidden/>
+    <w:unhideWhenUsed/>
+    <w:rsid w:val="00492B3A"/>
+    <w:rPr>
+      <w:color w:val="0000FF"/>
+      <w:u w:val="single"/>
+    </w:rPr>
+  </w:style>
 </w:styles>
 </file>
 
